--- a/documentação/Projeto Individual - Democratização da Leitura.docx
+++ b/documentação/Projeto Individual - Democratização da Leitura.docx
@@ -390,28 +390,23 @@
     </w:p>
     <w:p>
       <w:pPr>
-        <w:ind w:right="1134"/>
-        <w:jc w:val="center"/>
-        <w:rPr>
-          <w:rFonts w:ascii="Arial" w:eastAsia="Arial" w:hAnsi="Arial" w:cs="Arial"/>
-          <w:b/>
-          <w:bCs/>
-        </w:rPr>
-      </w:pPr>
-    </w:p>
-    <w:p>
-      <w:pPr>
         <w:spacing w:line="259" w:lineRule="auto"/>
         <w:ind w:right="1134"/>
         <w:jc w:val="center"/>
-      </w:pPr>
-      <w:r>
         <w:rPr>
           <w:rFonts w:ascii="Arial" w:eastAsia="Arial" w:hAnsi="Arial" w:cs="Arial"/>
           <w:b/>
           <w:bCs/>
-        </w:rPr>
-        <w:t xml:space="preserve">A DEMOCRATIZAÇÃO </w:t>
+          <w:u w:val="single"/>
+        </w:rPr>
+      </w:pPr>
+      <w:r>
+        <w:rPr>
+          <w:rFonts w:ascii="Arial" w:eastAsia="Arial" w:hAnsi="Arial" w:cs="Arial"/>
+          <w:b/>
+          <w:bCs/>
+        </w:rPr>
+        <w:t>A IMPORTÂNCIA DA LEITURA</w:t>
       </w:r>
     </w:p>
     <w:p>
@@ -419,6 +414,9 @@
         <w:spacing w:line="259" w:lineRule="auto"/>
         <w:ind w:right="1134"/>
         <w:jc w:val="center"/>
+        <w:rPr>
+          <w:u w:val="single"/>
+        </w:rPr>
       </w:pPr>
       <w:r>
         <w:rPr>
@@ -426,22 +424,7 @@
           <w:b/>
           <w:bCs/>
         </w:rPr>
-        <w:t xml:space="preserve">DA </w:t>
-      </w:r>
-    </w:p>
-    <w:p>
-      <w:pPr>
-        <w:spacing w:line="259" w:lineRule="auto"/>
-        <w:ind w:right="1134"/>
-        <w:jc w:val="center"/>
-      </w:pPr>
-      <w:r>
-        <w:rPr>
-          <w:rFonts w:ascii="Arial" w:eastAsia="Arial" w:hAnsi="Arial" w:cs="Arial"/>
-          <w:b/>
-          <w:bCs/>
-        </w:rPr>
-        <w:t>LEITURA</w:t>
+        <w:t>NA MINHA VIDA</w:t>
       </w:r>
     </w:p>
     <w:p>
@@ -1003,7 +986,7 @@
                 <w:noProof/>
                 <w:webHidden/>
               </w:rPr>
-              <w:t>6</w:t>
+              <w:t>7</w:t>
             </w:r>
             <w:r>
               <w:rPr>
@@ -2699,16 +2682,25 @@
         <w:t xml:space="preserve">E por toda essa minha experiência, e </w:t>
       </w:r>
       <w:r>
-        <w:t>com todos os estudos que comprovam os benefícios da leitura ao ser humano, que eu almejo trazer uma facilitação para</w:t>
-      </w:r>
-      <w:r>
-        <w:t xml:space="preserve"> mais pessoas terem o contato com a leitura e de forma mais rápida</w:t>
-      </w:r>
-      <w:r>
-        <w:t>, sendo uma ponte em quem deseja ajudar as pessoas a ter esse acesso á leitura, e de quem necessita</w:t>
-      </w:r>
-      <w:r>
-        <w:t xml:space="preserve"> de um auxílio para ter uma maior facilidade á essa cultura tão enriquecedora á sociedade.</w:t>
+        <w:t xml:space="preserve">com todos os estudos que comprovam os benefícios da leitura ao ser humano, que eu almejo trazer </w:t>
+      </w:r>
+      <w:r>
+        <w:t>um ambiente onde as pessoas compartil</w:t>
+      </w:r>
+      <w:r>
+        <w:t>hem a mudança que a leitura fez em sua vida. A fim de esti</w:t>
+      </w:r>
+      <w:r>
+        <w:t>mular e inspi</w:t>
+      </w:r>
+      <w:r>
+        <w:t>rar</w:t>
+      </w:r>
+      <w:r>
+        <w:t xml:space="preserve"> jovens leitores</w:t>
+      </w:r>
+      <w:r>
+        <w:t xml:space="preserve"> a entrar nesse mundo da leitura.</w:t>
       </w:r>
     </w:p>
     <w:p>
@@ -2757,34 +2749,71 @@
         <w:ind w:firstLine="720"/>
       </w:pPr>
       <w:r>
-        <w:t xml:space="preserve">Temos como objetivo, </w:t>
-      </w:r>
-      <w:r>
-        <w:t xml:space="preserve">a criação de um sistema web, onde o usuário terá de se cadastrar, e com o </w:t>
-      </w:r>
-      <w:r>
-        <w:t>usuário</w:t>
-      </w:r>
-      <w:r>
-        <w:t xml:space="preserve"> cadastrado, ele terá as seguintes opções: </w:t>
-      </w:r>
-      <w:r>
-        <w:t xml:space="preserve">Realizar postagens com o objetivo de doar os livros, postando a foto do livro em questão, e todos os usuários poderão </w:t>
-      </w:r>
-      <w:r>
-        <w:t>adquirir um livro por mês</w:t>
-      </w:r>
-      <w:r>
-        <w:t>, trazendo um painel de controle para o</w:t>
-      </w:r>
-      <w:r>
-        <w:t>s usuários visualizarem quantos livros doaram ou quantos foram adquiridos</w:t>
+        <w:t xml:space="preserve">Temos como objetivo criar um </w:t>
+      </w:r>
+      <w:r>
+        <w:t xml:space="preserve">fórum </w:t>
+      </w:r>
+      <w:r>
+        <w:t>ond</w:t>
+      </w:r>
+      <w:r>
+        <w:t>e o usuário poderá publicar artigos falando sobre livros</w:t>
       </w:r>
       <w:r>
         <w:t>.</w:t>
       </w:r>
       <w:r>
-        <w:t xml:space="preserve"> com o enfoque</w:t>
+        <w:t xml:space="preserve"> Outros </w:t>
+      </w:r>
+      <w:r>
+        <w:t xml:space="preserve">usuários podem </w:t>
+      </w:r>
+      <w:r>
+        <w:t>curtir o artigo</w:t>
+      </w:r>
+      <w:r>
+        <w:t xml:space="preserve"> e </w:t>
+      </w:r>
+      <w:r>
+        <w:t xml:space="preserve">comentá-lo. Os usuários também podem se seguir, e terá um </w:t>
+      </w:r>
+      <w:proofErr w:type="spellStart"/>
+      <w:r>
+        <w:t>feed</w:t>
+      </w:r>
+      <w:proofErr w:type="spellEnd"/>
+      <w:r>
+        <w:t xml:space="preserve"> d</w:t>
+      </w:r>
+      <w:r>
+        <w:t xml:space="preserve">os usuários que você segue, </w:t>
+      </w:r>
+      <w:r>
+        <w:t xml:space="preserve">e também um </w:t>
+      </w:r>
+      <w:proofErr w:type="spellStart"/>
+      <w:r>
+        <w:t>feed</w:t>
+      </w:r>
+      <w:proofErr w:type="spellEnd"/>
+      <w:r>
+        <w:t xml:space="preserve"> de categoria, onde você poderá filtrar por categorias</w:t>
+      </w:r>
+      <w:r>
+        <w:t xml:space="preserve">. </w:t>
+      </w:r>
+      <w:r>
+        <w:t>Trazendo uma comunidade engajada, conectada</w:t>
+      </w:r>
+      <w:r>
+        <w:t xml:space="preserve">. </w:t>
+      </w:r>
+      <w:r>
+        <w:t>C</w:t>
+      </w:r>
+      <w:r>
+        <w:t>om o enfoque</w:t>
       </w:r>
       <w:r>
         <w:t xml:space="preserve"> em contribuir</w:t>
@@ -2838,74 +2867,57 @@
         <w:t>contribuiremos</w:t>
       </w:r>
       <w:r>
-        <w:t xml:space="preserve"> como </w:t>
-      </w:r>
-      <w:r>
-        <w:t>facilita</w:t>
-      </w:r>
-      <w:r>
-        <w:t>dores</w:t>
-      </w:r>
-      <w:r>
         <w:t xml:space="preserve"> </w:t>
       </w:r>
       <w:r>
-        <w:t>ao</w:t>
-      </w:r>
-      <w:r>
-        <w:t xml:space="preserve"> acesso </w:t>
-      </w:r>
-      <w:r>
-        <w:t>a</w:t>
-      </w:r>
-      <w:r>
-        <w:t xml:space="preserve"> l</w:t>
-      </w:r>
-      <w:r>
-        <w:t>eitura</w:t>
-      </w:r>
-      <w:r>
-        <w:t>, tendo como principal objetivo</w:t>
-      </w:r>
-      <w:r>
-        <w:t xml:space="preserve">, </w:t>
-      </w:r>
-      <w:r>
-        <w:t>adapta</w:t>
-      </w:r>
-      <w:r>
-        <w:t>r</w:t>
-      </w:r>
-      <w:r>
-        <w:t xml:space="preserve"> e introduzi</w:t>
-      </w:r>
-      <w:r>
-        <w:t>r</w:t>
-      </w:r>
-      <w:r>
-        <w:t xml:space="preserve"> a sociedade ao hábito de le</w:t>
-      </w:r>
-      <w:r>
-        <w:t>itura constante. Dessa maneira a sociedade</w:t>
-      </w:r>
-      <w:r>
-        <w:t xml:space="preserve"> </w:t>
-      </w:r>
-      <w:r>
-        <w:t>conseguirá observar que o contato com a leitura</w:t>
-      </w:r>
-      <w:r>
-        <w:t xml:space="preserve"> contribui para a evolução e aprendizado</w:t>
-      </w:r>
-      <w:r>
-        <w:t>, além de adequar a uma possibilidade de entretenimento</w:t>
-      </w:r>
-      <w:r>
-        <w:t>. Com apenas um livro em suas mãos, o sujeito pode se imaginar em vários cenários, contextos e sociedades utópicas. Contribuindo assim para a facilitação e democratizaç</w:t>
-      </w:r>
-      <w:r>
-        <w:t>ão da leitura no Brasil.</w:t>
-      </w:r>
+        <w:t>para gerar uma comunidade de leitores engajada, que compartilham suas experiências e sonhos</w:t>
+      </w:r>
+      <w:r>
+        <w:t xml:space="preserve"> para estimular jovens leitores, ou pessoas que ainda não iniciaram nesse Mundo mágico</w:t>
+      </w:r>
+      <w:r>
+        <w:t>, de imaginações infinitas, universos, sociedades e realidades diferentes.</w:t>
+      </w:r>
+    </w:p>
+    <w:p>
+      <w:pPr>
+        <w:ind w:firstLine="720"/>
+      </w:pPr>
+    </w:p>
+    <w:p>
+      <w:pPr>
+        <w:ind w:firstLine="720"/>
+      </w:pPr>
+    </w:p>
+    <w:p>
+      <w:pPr>
+        <w:ind w:firstLine="720"/>
+      </w:pPr>
+    </w:p>
+    <w:p>
+      <w:pPr>
+        <w:ind w:firstLine="720"/>
+      </w:pPr>
+    </w:p>
+    <w:p>
+      <w:pPr>
+        <w:ind w:firstLine="720"/>
+      </w:pPr>
+    </w:p>
+    <w:p>
+      <w:pPr>
+        <w:ind w:firstLine="720"/>
+      </w:pPr>
+    </w:p>
+    <w:p>
+      <w:pPr>
+        <w:ind w:firstLine="720"/>
+      </w:pPr>
+    </w:p>
+    <w:p>
+      <w:pPr>
+        <w:ind w:firstLine="720"/>
+      </w:pPr>
     </w:p>
     <w:p>
       <w:pPr>
@@ -2931,7 +2943,6 @@
           <w:bCs/>
           <w:color w:val="000000" w:themeColor="text1"/>
         </w:rPr>
-        <w:lastRenderedPageBreak/>
         <w:t>ESCOPO</w:t>
       </w:r>
       <w:bookmarkEnd w:id="3"/>
@@ -3009,10 +3020,13 @@
         <w:tab/>
       </w:r>
       <w:r>
-        <w:t>O usuário do sistema terá acesso á postar livros para doação, e adquirir os livros postados por outros usuário</w:t>
-      </w:r>
-      <w:r>
-        <w:t>s.</w:t>
+        <w:t>O usuário poderá publicar artigos, curtir artigos, comentar artigos, pesquisar por pessoas, pesquisar por categorias</w:t>
+      </w:r>
+      <w:r>
+        <w:t>, seguir pessoas e ser seguido</w:t>
+      </w:r>
+      <w:r>
+        <w:t>.</w:t>
       </w:r>
     </w:p>
     <w:p>
@@ -3023,10 +3037,6 @@
         <w:tab/>
       </w:r>
     </w:p>
-    <w:p/>
-    <w:p/>
-    <w:p/>
-    <w:p/>
     <w:p>
       <w:pPr>
         <w:ind w:firstLine="720"/>
@@ -3041,34 +3051,22 @@
         <w:t>website</w:t>
       </w:r>
       <w:r>
-        <w:t xml:space="preserve">, ele poderá modificar seu perfil, adicionando uma descrição sobre ele, e alterando sua foto de perfil. Poderá adicionar um apelido </w:t>
+        <w:t xml:space="preserve">, ele poderá modificar seu perfil, alterando sua foto de perfil. Poderá um apelido </w:t>
       </w:r>
       <w:r>
         <w:t xml:space="preserve">ao seu perfil, para outros usuários visualizarem o perfil dele através desse perfil, será </w:t>
       </w:r>
       <w:r>
-        <w:t xml:space="preserve">gerado um painel de controle para cada usuário, onde mostrará </w:t>
-      </w:r>
-      <w:r>
-        <w:t xml:space="preserve">a quantidade de livros que ele doou, a quantidade de livros que ele adquiriu, e a média de livros que ele está lendo desde que </w:t>
-      </w:r>
-      <w:r>
-        <w:t>se cadastrou em nosso projeto</w:t>
-      </w:r>
-      <w:r>
-        <w:t>, terá um destaque na nossa página, para os três maiores doadores do</w:t>
-      </w:r>
-      <w:r>
-        <w:t xml:space="preserve"> site, e os usuários poderá fazer avaliações sobre outros usuários </w:t>
-      </w:r>
-      <w:r>
-        <w:t>que ficarão a mostra no perfil do usuário que recebeu a avaliação</w:t>
-      </w:r>
-      <w:r>
-        <w:t>, o usuário poderá adquirir apenas 1(UM) Livro por Mês</w:t>
-      </w:r>
-      <w:r>
-        <w:t>.</w:t>
+        <w:t xml:space="preserve">gerado um painel de controle para cada usuário, </w:t>
+      </w:r>
+      <w:r>
+        <w:t xml:space="preserve">onde ele poderá ver quais categorias ele escreve mais </w:t>
+      </w:r>
+      <w:r>
+        <w:t>sobre quantos</w:t>
+      </w:r>
+      <w:r>
+        <w:t xml:space="preserve"> seguidores ele tem, quantas publicações, quantas curtidas, e ele também poderá visualizar quantos seguidores ele ganhou nos meses, e quantos seguidores ele ganha por dia da semana.</w:t>
       </w:r>
     </w:p>
     <w:p>
@@ -3111,12 +3109,8 @@
         <w:t>Conter um dispositivo com acesso a um navegador</w:t>
       </w:r>
     </w:p>
-    <w:p>
-      <w:pPr>
-        <w:pStyle w:val="PargrafodaLista"/>
-        <w:ind w:left="720" w:firstLine="0"/>
-      </w:pPr>
-    </w:p>
+    <w:p/>
+    <w:p/>
     <w:p>
       <w:pPr>
         <w:pStyle w:val="PargrafodaLista"/>
@@ -3126,24 +3120,7 @@
         </w:numPr>
       </w:pPr>
       <w:r>
-        <w:t>Conter um endereço válido</w:t>
-      </w:r>
-    </w:p>
-    <w:p/>
-    <w:p/>
-    <w:p>
-      <w:pPr>
-        <w:pStyle w:val="PargrafodaLista"/>
-        <w:numPr>
-          <w:ilvl w:val="0"/>
-          <w:numId w:val="10"/>
-        </w:numPr>
-      </w:pPr>
-      <w:r>
-        <w:t>Conter acesso á internet de pelo menos 4MB/s de velocidade, a cabo ou Wi-Fi</w:t>
-      </w:r>
-      <w:r>
-        <w:t>.</w:t>
+        <w:t>Conter acesso á internet de pelo menos 4MB/s de velocidade, a cabo ou Wi-Fi.</w:t>
       </w:r>
     </w:p>
     <w:p>
@@ -3208,12 +3185,7 @@
         <w:t>.</w:t>
       </w:r>
     </w:p>
-    <w:p>
-      <w:pPr>
-        <w:pStyle w:val="PargrafodaLista"/>
-        <w:ind w:left="720" w:firstLine="0"/>
-      </w:pPr>
-    </w:p>
+    <w:p/>
     <w:p>
       <w:pPr>
         <w:pStyle w:val="PargrafodaLista"/>
@@ -3223,10 +3195,19 @@
         </w:numPr>
       </w:pPr>
       <w:r>
-        <w:t>Não haverá responsabilidade do projeto, sobre dos estados dos livros doados, com esse controle sendo feito pelos usuários</w:t>
-      </w:r>
-      <w:r>
-        <w:t>.</w:t>
+        <w:t xml:space="preserve">É proibido </w:t>
+      </w:r>
+      <w:r>
+        <w:t>artigos</w:t>
+      </w:r>
+      <w:r>
+        <w:t xml:space="preserve"> com </w:t>
+      </w:r>
+      <w:r>
+        <w:t xml:space="preserve">incitação a ódio, violência, abusos e </w:t>
+      </w:r>
+      <w:r>
+        <w:t>discriminação.</w:t>
       </w:r>
     </w:p>
     <w:p>
@@ -3244,19 +3225,24 @@
         </w:numPr>
       </w:pPr>
       <w:r>
-        <w:t xml:space="preserve">É proibido livros com </w:t>
-      </w:r>
-      <w:r>
-        <w:t xml:space="preserve">incitação a ódio, violência, abusos e </w:t>
-      </w:r>
-      <w:r>
-        <w:t>discriminação.</w:t>
+        <w:t>O projeto</w:t>
+      </w:r>
+      <w:r>
+        <w:t xml:space="preserve"> será concluído </w:t>
+      </w:r>
+      <w:r>
+        <w:t>entre as datas</w:t>
+      </w:r>
+      <w:r>
+        <w:t>: 01/11/2024</w:t>
+      </w:r>
+      <w:r>
+        <w:t xml:space="preserve"> até 24/11/2024</w:t>
       </w:r>
     </w:p>
     <w:p>
       <w:pPr>
         <w:pStyle w:val="PargrafodaLista"/>
-        <w:ind w:left="720" w:firstLine="0"/>
       </w:pPr>
     </w:p>
     <w:p>
@@ -3268,19 +3254,18 @@
         </w:numPr>
       </w:pPr>
       <w:r>
-        <w:t>O projeto</w:t>
-      </w:r>
-      <w:r>
-        <w:t xml:space="preserve"> será concluído </w:t>
-      </w:r>
-      <w:r>
-        <w:t>entre as datas</w:t>
-      </w:r>
-      <w:r>
-        <w:t>: 01/11/2024</w:t>
-      </w:r>
-      <w:r>
-        <w:t xml:space="preserve"> até 24/11/2024</w:t>
+        <w:t xml:space="preserve">As linguagens para desenvolvimento serão </w:t>
+      </w:r>
+      <w:r>
+        <w:t xml:space="preserve">HTML, CSS, JS (Node.js), e SQL, com o SGDB </w:t>
+      </w:r>
+      <w:proofErr w:type="spellStart"/>
+      <w:r>
+        <w:t>MySQL</w:t>
+      </w:r>
+      <w:proofErr w:type="spellEnd"/>
+      <w:r>
+        <w:t>.</w:t>
       </w:r>
     </w:p>
     <w:p>
@@ -3291,25 +3276,7 @@
     <w:p>
       <w:pPr>
         <w:pStyle w:val="PargrafodaLista"/>
-        <w:numPr>
-          <w:ilvl w:val="0"/>
-          <w:numId w:val="9"/>
-        </w:numPr>
-      </w:pPr>
-      <w:r>
-        <w:t xml:space="preserve">As linguagens para desenvolvimento serão </w:t>
-      </w:r>
-      <w:r>
-        <w:t xml:space="preserve">HTML, CSS, JS (Node.js), e SQL, com o SGDB </w:t>
-      </w:r>
-      <w:proofErr w:type="spellStart"/>
-      <w:r>
-        <w:t>MySQL</w:t>
-      </w:r>
-      <w:proofErr w:type="spellEnd"/>
-      <w:r>
-        <w:t>.</w:t>
-      </w:r>
+      </w:pPr>
     </w:p>
     <w:p>
       <w:pPr>
@@ -3319,29 +3286,20 @@
     <w:p>
       <w:pPr>
         <w:pStyle w:val="PargrafodaLista"/>
-        <w:numPr>
-          <w:ilvl w:val="0"/>
-          <w:numId w:val="9"/>
-        </w:numPr>
-      </w:pPr>
-      <w:r>
-        <w:t xml:space="preserve">Não haverá a possibilidade de um doador </w:t>
-      </w:r>
-      <w:r>
-        <w:t>reivindicar</w:t>
-      </w:r>
-      <w:r>
-        <w:t xml:space="preserve"> o livro que ele doou</w:t>
-      </w:r>
-      <w:r>
-        <w:t>.</w:t>
-      </w:r>
-    </w:p>
-    <w:p>
-      <w:pPr>
-        <w:pStyle w:val="PargrafodaLista"/>
-      </w:pPr>
-    </w:p>
+      </w:pPr>
+    </w:p>
+    <w:p/>
+    <w:p/>
+    <w:p/>
+    <w:p/>
+    <w:p/>
+    <w:p/>
+    <w:p/>
+    <w:p/>
+    <w:p/>
+    <w:p/>
+    <w:p/>
+    <w:p/>
     <w:p/>
     <w:p/>
     <w:p>
@@ -3506,19 +3464,7 @@
           <w:sz w:val="20"/>
           <w:szCs w:val="20"/>
         </w:rPr>
-        <w:t>Por que o brasileiro lê tão pouco?</w:t>
-      </w:r>
-      <w:r>
-        <w:rPr>
-          <w:rStyle w:val="RefernciaSutil"/>
-          <w:rFonts w:ascii="Tahoma" w:hAnsi="Tahoma" w:cs="Tahoma"/>
-          <w:b/>
-          <w:bCs/>
-          <w:color w:val="0D0D0D" w:themeColor="text1" w:themeTint="F2"/>
-          <w:sz w:val="20"/>
-          <w:szCs w:val="20"/>
-        </w:rPr>
-        <w:t xml:space="preserve"> – Instituto </w:t>
+        <w:t xml:space="preserve">Por que o brasileiro lê tão pouco? – Instituto </w:t>
       </w:r>
       <w:proofErr w:type="spellStart"/>
       <w:r>
@@ -3624,16 +3570,7 @@
           <w:sz w:val="20"/>
           <w:szCs w:val="20"/>
         </w:rPr>
-        <w:t>Panorama do Consumo de Livros</w:t>
-      </w:r>
-      <w:r>
-        <w:rPr>
-          <w:b/>
-          <w:bCs/>
-          <w:sz w:val="20"/>
-          <w:szCs w:val="20"/>
-        </w:rPr>
-        <w:t xml:space="preserve"> </w:t>
+        <w:t xml:space="preserve">Panorama do Consumo de Livros </w:t>
       </w:r>
       <w:r>
         <w:rPr>
@@ -6082,6 +6019,7 @@
   <w:style w:type="character" w:default="1" w:styleId="Fontepargpadro">
     <w:name w:val="Default Paragraph Font"/>
     <w:uiPriority w:val="1"/>
+    <w:semiHidden/>
     <w:unhideWhenUsed/>
   </w:style>
   <w:style w:type="table" w:default="1" w:styleId="Tabelanormal">
@@ -6998,14 +6936,7 @@
 </file>
 
 <file path=customXml/item2.xml><?xml version="1.0" encoding="utf-8"?>
-<p:properties xmlns:p="http://schemas.microsoft.com/office/2006/metadata/properties" xmlns:xsi="http://www.w3.org/2001/XMLSchema-instance" xmlns:pc="http://schemas.microsoft.com/office/infopath/2007/PartnerControls">
-  <documentManagement>
-    <TaxCatchAll xmlns="5ca65f38-c4b3-43d2-b1c0-9ccef77281ab" xsi:nil="true"/>
-    <lcf76f155ced4ddcb4097134ff3c332f xmlns="c47b08b0-3eb2-40cc-b045-4558cc0fff08">
-      <Terms xmlns="http://schemas.microsoft.com/office/infopath/2007/PartnerControls"/>
-    </lcf76f155ced4ddcb4097134ff3c332f>
-  </documentManagement>
-</p:properties>
+<b:Sources xmlns:b="http://schemas.openxmlformats.org/officeDocument/2006/bibliography" xmlns="http://schemas.openxmlformats.org/officeDocument/2006/bibliography" SelectedStyle="\APASixthEditionOfficeOnline.xsl" StyleName="APA" Version="6"/>
 </file>
 
 <file path=customXml/item3.xml><?xml version="1.0" encoding="utf-8"?>
@@ -7018,7 +6949,14 @@
 </file>
 
 <file path=customXml/item4.xml><?xml version="1.0" encoding="utf-8"?>
-<b:Sources xmlns:b="http://schemas.openxmlformats.org/officeDocument/2006/bibliography" xmlns="http://schemas.openxmlformats.org/officeDocument/2006/bibliography" SelectedStyle="\APASixthEditionOfficeOnline.xsl" StyleName="APA" Version="6"/>
+<p:properties xmlns:p="http://schemas.microsoft.com/office/2006/metadata/properties" xmlns:xsi="http://www.w3.org/2001/XMLSchema-instance" xmlns:pc="http://schemas.microsoft.com/office/infopath/2007/PartnerControls">
+  <documentManagement>
+    <TaxCatchAll xmlns="5ca65f38-c4b3-43d2-b1c0-9ccef77281ab" xsi:nil="true"/>
+    <lcf76f155ced4ddcb4097134ff3c332f xmlns="c47b08b0-3eb2-40cc-b045-4558cc0fff08">
+      <Terms xmlns="http://schemas.microsoft.com/office/infopath/2007/PartnerControls"/>
+    </lcf76f155ced4ddcb4097134ff3c332f>
+  </documentManagement>
+</p:properties>
 </file>
 
 <file path=customXml/itemProps1.xml><?xml version="1.0" encoding="utf-8"?>
@@ -7041,12 +6979,9 @@
 </file>
 
 <file path=customXml/itemProps2.xml><?xml version="1.0" encoding="utf-8"?>
-<ds:datastoreItem xmlns:ds="http://schemas.openxmlformats.org/officeDocument/2006/customXml" ds:itemID="{54081613-B4C9-40E6-AEB8-FD17B182F095}">
+<ds:datastoreItem xmlns:ds="http://schemas.openxmlformats.org/officeDocument/2006/customXml" ds:itemID="{5E9C505F-9771-4DFB-889A-70572EF30C75}">
   <ds:schemaRefs>
-    <ds:schemaRef ds:uri="http://schemas.microsoft.com/office/2006/metadata/properties"/>
-    <ds:schemaRef ds:uri="http://schemas.microsoft.com/office/infopath/2007/PartnerControls"/>
-    <ds:schemaRef ds:uri="5ca65f38-c4b3-43d2-b1c0-9ccef77281ab"/>
-    <ds:schemaRef ds:uri="c47b08b0-3eb2-40cc-b045-4558cc0fff08"/>
+    <ds:schemaRef ds:uri="http://schemas.openxmlformats.org/officeDocument/2006/bibliography"/>
   </ds:schemaRefs>
 </ds:datastoreItem>
 </file>
@@ -7060,9 +6995,12 @@
 </file>
 
 <file path=customXml/itemProps4.xml><?xml version="1.0" encoding="utf-8"?>
-<ds:datastoreItem xmlns:ds="http://schemas.openxmlformats.org/officeDocument/2006/customXml" ds:itemID="{5E9C505F-9771-4DFB-889A-70572EF30C75}">
+<ds:datastoreItem xmlns:ds="http://schemas.openxmlformats.org/officeDocument/2006/customXml" ds:itemID="{54081613-B4C9-40E6-AEB8-FD17B182F095}">
   <ds:schemaRefs>
-    <ds:schemaRef ds:uri="http://schemas.openxmlformats.org/officeDocument/2006/bibliography"/>
+    <ds:schemaRef ds:uri="http://schemas.microsoft.com/office/2006/metadata/properties"/>
+    <ds:schemaRef ds:uri="http://schemas.microsoft.com/office/infopath/2007/PartnerControls"/>
+    <ds:schemaRef ds:uri="5ca65f38-c4b3-43d2-b1c0-9ccef77281ab"/>
+    <ds:schemaRef ds:uri="c47b08b0-3eb2-40cc-b045-4558cc0fff08"/>
   </ds:schemaRefs>
 </ds:datastoreItem>
 </file>
--- a/documentação/Projeto Individual - Democratização da Leitura.docx
+++ b/documentação/Projeto Individual - Democratização da Leitura.docx
@@ -3074,6 +3074,7 @@
         <w:ind w:firstLine="720"/>
       </w:pPr>
     </w:p>
+    <w:p/>
     <w:p>
       <w:pPr>
         <w:pStyle w:val="Subttulo"/>
@@ -3084,6 +3085,379 @@
           <w:color w:val="0D0D0D" w:themeColor="text1" w:themeTint="F2"/>
           <w:sz w:val="28"/>
           <w:szCs w:val="28"/>
+        </w:rPr>
+      </w:pPr>
+      <w:r>
+        <w:rPr>
+          <w:b/>
+          <w:bCs/>
+          <w:color w:val="0D0D0D" w:themeColor="text1" w:themeTint="F2"/>
+          <w:sz w:val="28"/>
+          <w:szCs w:val="28"/>
+        </w:rPr>
+        <w:t>RESTRIÇÕES</w:t>
+      </w:r>
+    </w:p>
+    <w:p>
+      <w:pPr>
+        <w:pStyle w:val="PargrafodaLista"/>
+        <w:numPr>
+          <w:ilvl w:val="0"/>
+          <w:numId w:val="9"/>
+        </w:numPr>
+      </w:pPr>
+      <w:r>
+        <w:t xml:space="preserve">O intuito desse projeto é ser de graça, portanto a venda de livros usando o sistema como mediador é </w:t>
+      </w:r>
+      <w:r>
+        <w:t xml:space="preserve">totalmente </w:t>
+      </w:r>
+      <w:r>
+        <w:t>proibida</w:t>
+      </w:r>
+      <w:r>
+        <w:t>.</w:t>
+      </w:r>
+    </w:p>
+    <w:p/>
+    <w:p>
+      <w:pPr>
+        <w:pStyle w:val="PargrafodaLista"/>
+        <w:numPr>
+          <w:ilvl w:val="0"/>
+          <w:numId w:val="9"/>
+        </w:numPr>
+      </w:pPr>
+      <w:r>
+        <w:t>É proibido artigos com incitação a ódio, violência, abusos e discriminação.</w:t>
+      </w:r>
+    </w:p>
+    <w:p>
+      <w:pPr>
+        <w:pStyle w:val="PargrafodaLista"/>
+        <w:ind w:left="720" w:firstLine="0"/>
+      </w:pPr>
+    </w:p>
+    <w:p>
+      <w:pPr>
+        <w:pStyle w:val="PargrafodaLista"/>
+        <w:numPr>
+          <w:ilvl w:val="0"/>
+          <w:numId w:val="9"/>
+        </w:numPr>
+      </w:pPr>
+      <w:r>
+        <w:t>O projeto será concluído entre as datas: 01/11/2024 até 24/11/2024</w:t>
+      </w:r>
+    </w:p>
+    <w:p>
+      <w:pPr>
+        <w:pStyle w:val="PargrafodaLista"/>
+      </w:pPr>
+    </w:p>
+    <w:p>
+      <w:pPr>
+        <w:pStyle w:val="PargrafodaLista"/>
+        <w:numPr>
+          <w:ilvl w:val="0"/>
+          <w:numId w:val="9"/>
+        </w:numPr>
+      </w:pPr>
+      <w:r>
+        <w:t xml:space="preserve">As linguagens para desenvolvimento serão HTML, CSS, JS (Node.js), e SQL, com o SGDB </w:t>
+      </w:r>
+      <w:proofErr w:type="spellStart"/>
+      <w:r>
+        <w:t>MySQL</w:t>
+      </w:r>
+      <w:proofErr w:type="spellEnd"/>
+      <w:r>
+        <w:t>.</w:t>
+      </w:r>
+    </w:p>
+    <w:p>
+      <w:pPr>
+        <w:ind w:firstLine="720"/>
+      </w:pPr>
+    </w:p>
+    <w:p>
+      <w:pPr>
+        <w:ind w:firstLine="720"/>
+      </w:pPr>
+    </w:p>
+    <w:p>
+      <w:pPr>
+        <w:ind w:firstLine="720"/>
+      </w:pPr>
+    </w:p>
+    <w:p>
+      <w:pPr>
+        <w:ind w:firstLine="720"/>
+      </w:pPr>
+    </w:p>
+    <w:p>
+      <w:pPr>
+        <w:ind w:firstLine="720"/>
+      </w:pPr>
+    </w:p>
+    <w:p>
+      <w:pPr>
+        <w:ind w:firstLine="720"/>
+      </w:pPr>
+    </w:p>
+    <w:p>
+      <w:pPr>
+        <w:ind w:firstLine="720"/>
+      </w:pPr>
+    </w:p>
+    <w:p>
+      <w:pPr>
+        <w:ind w:firstLine="720"/>
+      </w:pPr>
+    </w:p>
+    <w:p>
+      <w:pPr>
+        <w:ind w:firstLine="720"/>
+      </w:pPr>
+    </w:p>
+    <w:p>
+      <w:pPr>
+        <w:ind w:firstLine="720"/>
+      </w:pPr>
+    </w:p>
+    <w:p>
+      <w:pPr>
+        <w:ind w:firstLine="720"/>
+      </w:pPr>
+    </w:p>
+    <w:p>
+      <w:pPr>
+        <w:ind w:firstLine="720"/>
+      </w:pPr>
+    </w:p>
+    <w:p>
+      <w:pPr>
+        <w:ind w:firstLine="720"/>
+      </w:pPr>
+    </w:p>
+    <w:p>
+      <w:pPr>
+        <w:ind w:firstLine="720"/>
+      </w:pPr>
+    </w:p>
+    <w:p>
+      <w:pPr>
+        <w:ind w:firstLine="720"/>
+      </w:pPr>
+    </w:p>
+    <w:p>
+      <w:pPr>
+        <w:ind w:firstLine="720"/>
+      </w:pPr>
+    </w:p>
+    <w:p>
+      <w:pPr>
+        <w:ind w:firstLine="720"/>
+      </w:pPr>
+    </w:p>
+    <w:p>
+      <w:pPr>
+        <w:ind w:firstLine="720"/>
+      </w:pPr>
+    </w:p>
+    <w:p>
+      <w:pPr>
+        <w:ind w:firstLine="720"/>
+      </w:pPr>
+    </w:p>
+    <w:p>
+      <w:pPr>
+        <w:ind w:firstLine="720"/>
+      </w:pPr>
+    </w:p>
+    <w:p>
+      <w:pPr>
+        <w:ind w:firstLine="720"/>
+      </w:pPr>
+    </w:p>
+    <w:p>
+      <w:pPr>
+        <w:ind w:firstLine="720"/>
+      </w:pPr>
+    </w:p>
+    <w:p>
+      <w:pPr>
+        <w:ind w:firstLine="720"/>
+      </w:pPr>
+    </w:p>
+    <w:p>
+      <w:pPr>
+        <w:ind w:firstLine="720"/>
+      </w:pPr>
+    </w:p>
+    <w:p>
+      <w:pPr>
+        <w:ind w:firstLine="720"/>
+      </w:pPr>
+    </w:p>
+    <w:p>
+      <w:pPr>
+        <w:ind w:firstLine="720"/>
+      </w:pPr>
+    </w:p>
+    <w:p/>
+    <w:p>
+      <w:pPr>
+        <w:ind w:firstLine="720"/>
+      </w:pPr>
+    </w:p>
+    <w:p>
+      <w:pPr>
+        <w:pStyle w:val="Ttulo1"/>
+        <w:spacing w:line="259" w:lineRule="auto"/>
+        <w:jc w:val="center"/>
+        <w:rPr>
+          <w:b/>
+          <w:bCs/>
+          <w:color w:val="000000" w:themeColor="text1"/>
+        </w:rPr>
+      </w:pPr>
+      <w:r>
+        <w:rPr>
+          <w:b/>
+          <w:bCs/>
+          <w:color w:val="000000" w:themeColor="text1"/>
+        </w:rPr>
+        <w:t>REQUISITOS e BACKLOG</w:t>
+      </w:r>
+    </w:p>
+    <w:p/>
+    <w:p/>
+    <w:p>
+      <w:r>
+        <w:drawing>
+          <wp:inline distT="0" distB="0" distL="0" distR="0" wp14:anchorId="3D38FF4D" wp14:editId="61766392">
+            <wp:extent cx="5494655" cy="2639060"/>
+            <wp:effectExtent l="0" t="0" r="0" b="8890"/>
+            <wp:docPr id="834531915" name="Imagem 1" descr="Tabela&#10;&#10;Descrição gerada automaticamente"/>
+            <wp:cNvGraphicFramePr>
+              <a:graphicFrameLocks xmlns:a="http://schemas.openxmlformats.org/drawingml/2006/main" noChangeAspect="1"/>
+            </wp:cNvGraphicFramePr>
+            <a:graphic xmlns:a="http://schemas.openxmlformats.org/drawingml/2006/main">
+              <a:graphicData uri="http://schemas.openxmlformats.org/drawingml/2006/picture">
+                <pic:pic xmlns:pic="http://schemas.openxmlformats.org/drawingml/2006/picture">
+                  <pic:nvPicPr>
+                    <pic:cNvPr id="834531915" name="Imagem 1" descr="Tabela&#10;&#10;Descrição gerada automaticamente"/>
+                    <pic:cNvPicPr/>
+                  </pic:nvPicPr>
+                  <pic:blipFill>
+                    <a:blip r:embed="rId18" cstate="print">
+                      <a:extLst>
+                        <a:ext uri="{28A0092B-C50C-407E-A947-70E740481C1C}">
+                          <a14:useLocalDpi xmlns:a14="http://schemas.microsoft.com/office/drawing/2010/main" val="0"/>
+                        </a:ext>
+                      </a:extLst>
+                    </a:blip>
+                    <a:stretch>
+                      <a:fillRect/>
+                    </a:stretch>
+                  </pic:blipFill>
+                  <pic:spPr>
+                    <a:xfrm>
+                      <a:off x="0" y="0"/>
+                      <a:ext cx="5494655" cy="2639060"/>
+                    </a:xfrm>
+                    <a:prstGeom prst="rect">
+                      <a:avLst/>
+                    </a:prstGeom>
+                  </pic:spPr>
+                </pic:pic>
+              </a:graphicData>
+            </a:graphic>
+          </wp:inline>
+        </w:drawing>
+      </w:r>
+    </w:p>
+    <w:p>
+      <w:pPr>
+        <w:ind w:firstLine="720"/>
+      </w:pPr>
+      <w:r>
+        <w:drawing>
+          <wp:anchor distT="0" distB="0" distL="114300" distR="114300" simplePos="0" relativeHeight="251663360" behindDoc="0" locked="0" layoutInCell="1" allowOverlap="1" wp14:anchorId="6B83B35A" wp14:editId="75BE8465">
+            <wp:simplePos x="0" y="0"/>
+            <wp:positionH relativeFrom="margin">
+              <wp:posOffset>15875</wp:posOffset>
+            </wp:positionH>
+            <wp:positionV relativeFrom="paragraph">
+              <wp:posOffset>6350</wp:posOffset>
+            </wp:positionV>
+            <wp:extent cx="5475605" cy="2751455"/>
+            <wp:effectExtent l="0" t="0" r="0" b="0"/>
+            <wp:wrapNone/>
+            <wp:docPr id="1403345664" name="Imagem 1" descr="Tabela&#10;&#10;Descrição gerada automaticamente"/>
+            <wp:cNvGraphicFramePr>
+              <a:graphicFrameLocks xmlns:a="http://schemas.openxmlformats.org/drawingml/2006/main" noChangeAspect="1"/>
+            </wp:cNvGraphicFramePr>
+            <a:graphic xmlns:a="http://schemas.openxmlformats.org/drawingml/2006/main">
+              <a:graphicData uri="http://schemas.openxmlformats.org/drawingml/2006/picture">
+                <pic:pic xmlns:pic="http://schemas.openxmlformats.org/drawingml/2006/picture">
+                  <pic:nvPicPr>
+                    <pic:cNvPr id="1403345664" name="Imagem 1" descr="Tabela&#10;&#10;Descrição gerada automaticamente"/>
+                    <pic:cNvPicPr/>
+                  </pic:nvPicPr>
+                  <pic:blipFill>
+                    <a:blip r:embed="rId19" cstate="print">
+                      <a:extLst>
+                        <a:ext uri="{28A0092B-C50C-407E-A947-70E740481C1C}">
+                          <a14:useLocalDpi xmlns:a14="http://schemas.microsoft.com/office/drawing/2010/main" val="0"/>
+                        </a:ext>
+                      </a:extLst>
+                    </a:blip>
+                    <a:stretch>
+                      <a:fillRect/>
+                    </a:stretch>
+                  </pic:blipFill>
+                  <pic:spPr>
+                    <a:xfrm>
+                      <a:off x="0" y="0"/>
+                      <a:ext cx="5476585" cy="2751947"/>
+                    </a:xfrm>
+                    <a:prstGeom prst="rect">
+                      <a:avLst/>
+                    </a:prstGeom>
+                  </pic:spPr>
+                </pic:pic>
+              </a:graphicData>
+            </a:graphic>
+            <wp14:sizeRelH relativeFrom="margin">
+              <wp14:pctWidth>0</wp14:pctWidth>
+            </wp14:sizeRelH>
+          </wp:anchor>
+        </w:drawing>
+      </w:r>
+    </w:p>
+    <w:p>
+      <w:pPr>
+        <w:ind w:firstLine="720"/>
+      </w:pPr>
+    </w:p>
+    <w:p>
+      <w:pPr>
+        <w:ind w:firstLine="720"/>
+      </w:pPr>
+    </w:p>
+    <w:p>
+      <w:pPr>
+        <w:pStyle w:val="Subttulo"/>
+        <w:ind w:left="3600" w:firstLine="720"/>
+        <w:rPr>
+          <w:b/>
+          <w:bCs/>
+          <w:color w:val="0D0D0D" w:themeColor="text1" w:themeTint="F2"/>
+          <w:sz w:val="28"/>
+          <w:szCs w:val="28"/>
+          <w:u w:val="single"/>
         </w:rPr>
       </w:pPr>
       <w:r>
@@ -3140,173 +3514,187 @@
     </w:p>
     <w:p>
       <w:pPr>
-        <w:pStyle w:val="Subttulo"/>
-        <w:ind w:left="3600" w:firstLine="720"/>
-        <w:rPr>
-          <w:b/>
-          <w:bCs/>
-          <w:color w:val="0D0D0D" w:themeColor="text1" w:themeTint="F2"/>
-          <w:sz w:val="28"/>
-          <w:szCs w:val="28"/>
-        </w:rPr>
-      </w:pPr>
-      <w:r>
-        <w:rPr>
-          <w:b/>
-          <w:bCs/>
-          <w:color w:val="0D0D0D" w:themeColor="text1" w:themeTint="F2"/>
-          <w:sz w:val="28"/>
-          <w:szCs w:val="28"/>
-        </w:rPr>
-        <w:t>RESTRIÇÕES</w:t>
-      </w:r>
-    </w:p>
-    <w:p>
-      <w:pPr>
-        <w:pStyle w:val="PargrafodaLista"/>
-        <w:numPr>
-          <w:ilvl w:val="0"/>
-          <w:numId w:val="9"/>
-        </w:numPr>
-      </w:pPr>
-      <w:r>
-        <w:t xml:space="preserve">O intuito desse projeto é </w:t>
-      </w:r>
-      <w:r>
-        <w:t xml:space="preserve">ser de graça, portanto a venda de livros usando o sistema como mediador é </w:t>
-      </w:r>
-      <w:r>
-        <w:t xml:space="preserve">totalmente </w:t>
-      </w:r>
-      <w:r>
-        <w:t>proibida</w:t>
-      </w:r>
-      <w:r>
-        <w:t>.</w:t>
-      </w:r>
+        <w:ind w:firstLine="720"/>
+      </w:pPr>
+    </w:p>
+    <w:p>
+      <w:pPr>
+        <w:ind w:firstLine="720"/>
+      </w:pPr>
+    </w:p>
+    <w:p>
+      <w:pPr>
+        <w:ind w:firstLine="720"/>
+      </w:pPr>
+    </w:p>
+    <w:p>
+      <w:pPr>
+        <w:ind w:firstLine="720"/>
+      </w:pPr>
+      <w:r>
+        <w:drawing>
+          <wp:anchor distT="0" distB="0" distL="114300" distR="114300" simplePos="0" relativeHeight="251664384" behindDoc="1" locked="0" layoutInCell="1" allowOverlap="1" wp14:anchorId="69E7A957" wp14:editId="05F12381">
+            <wp:simplePos x="0" y="0"/>
+            <wp:positionH relativeFrom="margin">
+              <wp:align>left</wp:align>
+            </wp:positionH>
+            <wp:positionV relativeFrom="paragraph">
+              <wp:posOffset>100965</wp:posOffset>
+            </wp:positionV>
+            <wp:extent cx="5476875" cy="1790065"/>
+            <wp:effectExtent l="0" t="0" r="9525" b="635"/>
+            <wp:wrapSquare wrapText="bothSides"/>
+            <wp:docPr id="1088986965" name="Imagem 1" descr="Interface gráfica do usuário&#10;&#10;Descrição gerada automaticamente"/>
+            <wp:cNvGraphicFramePr>
+              <a:graphicFrameLocks xmlns:a="http://schemas.openxmlformats.org/drawingml/2006/main" noChangeAspect="1"/>
+            </wp:cNvGraphicFramePr>
+            <a:graphic xmlns:a="http://schemas.openxmlformats.org/drawingml/2006/main">
+              <a:graphicData uri="http://schemas.openxmlformats.org/drawingml/2006/picture">
+                <pic:pic xmlns:pic="http://schemas.openxmlformats.org/drawingml/2006/picture">
+                  <pic:nvPicPr>
+                    <pic:cNvPr id="1088986965" name="Imagem 1" descr="Interface gráfica do usuário&#10;&#10;Descrição gerada automaticamente"/>
+                    <pic:cNvPicPr/>
+                  </pic:nvPicPr>
+                  <pic:blipFill>
+                    <a:blip r:embed="rId20" cstate="print">
+                      <a:extLst>
+                        <a:ext uri="{28A0092B-C50C-407E-A947-70E740481C1C}">
+                          <a14:useLocalDpi xmlns:a14="http://schemas.microsoft.com/office/drawing/2010/main" val="0"/>
+                        </a:ext>
+                      </a:extLst>
+                    </a:blip>
+                    <a:stretch>
+                      <a:fillRect/>
+                    </a:stretch>
+                  </pic:blipFill>
+                  <pic:spPr>
+                    <a:xfrm>
+                      <a:off x="0" y="0"/>
+                      <a:ext cx="5483006" cy="1792069"/>
+                    </a:xfrm>
+                    <a:prstGeom prst="rect">
+                      <a:avLst/>
+                    </a:prstGeom>
+                  </pic:spPr>
+                </pic:pic>
+              </a:graphicData>
+            </a:graphic>
+            <wp14:sizeRelH relativeFrom="margin">
+              <wp14:pctWidth>0</wp14:pctWidth>
+            </wp14:sizeRelH>
+            <wp14:sizeRelV relativeFrom="margin">
+              <wp14:pctHeight>0</wp14:pctHeight>
+            </wp14:sizeRelV>
+          </wp:anchor>
+        </w:drawing>
+      </w:r>
+    </w:p>
+    <w:p>
+      <w:pPr>
+        <w:ind w:firstLine="720"/>
+      </w:pPr>
+    </w:p>
+    <w:p>
+      <w:pPr>
+        <w:ind w:firstLine="720"/>
+      </w:pPr>
+    </w:p>
+    <w:p>
+      <w:pPr>
+        <w:ind w:firstLine="720"/>
+      </w:pPr>
+    </w:p>
+    <w:p>
+      <w:pPr>
+        <w:ind w:firstLine="720"/>
+      </w:pPr>
+    </w:p>
+    <w:p>
+      <w:pPr>
+        <w:ind w:firstLine="720"/>
+      </w:pPr>
+    </w:p>
+    <w:p>
+      <w:pPr>
+        <w:ind w:firstLine="720"/>
+      </w:pPr>
+    </w:p>
+    <w:p>
+      <w:pPr>
+        <w:ind w:firstLine="720"/>
+      </w:pPr>
+    </w:p>
+    <w:p>
+      <w:pPr>
+        <w:ind w:firstLine="720"/>
+      </w:pPr>
+    </w:p>
+    <w:p>
+      <w:pPr>
+        <w:ind w:firstLine="720"/>
+      </w:pPr>
+    </w:p>
+    <w:p>
+      <w:pPr>
+        <w:ind w:firstLine="720"/>
+      </w:pPr>
+    </w:p>
+    <w:p>
+      <w:pPr>
+        <w:ind w:firstLine="720"/>
+      </w:pPr>
+    </w:p>
+    <w:p>
+      <w:pPr>
+        <w:ind w:firstLine="720"/>
+      </w:pPr>
+    </w:p>
+    <w:p>
+      <w:pPr>
+        <w:ind w:firstLine="720"/>
+      </w:pPr>
+    </w:p>
+    <w:p>
+      <w:pPr>
+        <w:ind w:firstLine="720"/>
+      </w:pPr>
+    </w:p>
+    <w:p>
+      <w:pPr>
+        <w:ind w:firstLine="720"/>
+      </w:pPr>
+    </w:p>
+    <w:p>
+      <w:pPr>
+        <w:ind w:firstLine="720"/>
+      </w:pPr>
+    </w:p>
+    <w:p>
+      <w:pPr>
+        <w:ind w:firstLine="720"/>
+      </w:pPr>
+    </w:p>
+    <w:p>
+      <w:pPr>
+        <w:ind w:firstLine="720"/>
+      </w:pPr>
+    </w:p>
+    <w:p>
+      <w:pPr>
+        <w:ind w:firstLine="720"/>
+      </w:pPr>
+    </w:p>
+    <w:p>
+      <w:pPr>
+        <w:ind w:firstLine="720"/>
+      </w:pPr>
+    </w:p>
+    <w:p>
+      <w:pPr>
+        <w:ind w:firstLine="720"/>
+      </w:pPr>
     </w:p>
     <w:p/>
-    <w:p>
-      <w:pPr>
-        <w:pStyle w:val="PargrafodaLista"/>
-        <w:numPr>
-          <w:ilvl w:val="0"/>
-          <w:numId w:val="9"/>
-        </w:numPr>
-      </w:pPr>
-      <w:r>
-        <w:t xml:space="preserve">É proibido </w:t>
-      </w:r>
-      <w:r>
-        <w:t>artigos</w:t>
-      </w:r>
-      <w:r>
-        <w:t xml:space="preserve"> com </w:t>
-      </w:r>
-      <w:r>
-        <w:t xml:space="preserve">incitação a ódio, violência, abusos e </w:t>
-      </w:r>
-      <w:r>
-        <w:t>discriminação.</w:t>
-      </w:r>
-    </w:p>
-    <w:p>
-      <w:pPr>
-        <w:pStyle w:val="PargrafodaLista"/>
-        <w:ind w:left="720" w:firstLine="0"/>
-      </w:pPr>
-    </w:p>
-    <w:p>
-      <w:pPr>
-        <w:pStyle w:val="PargrafodaLista"/>
-        <w:numPr>
-          <w:ilvl w:val="0"/>
-          <w:numId w:val="9"/>
-        </w:numPr>
-      </w:pPr>
-      <w:r>
-        <w:t>O projeto</w:t>
-      </w:r>
-      <w:r>
-        <w:t xml:space="preserve"> será concluído </w:t>
-      </w:r>
-      <w:r>
-        <w:t>entre as datas</w:t>
-      </w:r>
-      <w:r>
-        <w:t>: 01/11/2024</w:t>
-      </w:r>
-      <w:r>
-        <w:t xml:space="preserve"> até 24/11/2024</w:t>
-      </w:r>
-    </w:p>
-    <w:p>
-      <w:pPr>
-        <w:pStyle w:val="PargrafodaLista"/>
-      </w:pPr>
-    </w:p>
-    <w:p>
-      <w:pPr>
-        <w:pStyle w:val="PargrafodaLista"/>
-        <w:numPr>
-          <w:ilvl w:val="0"/>
-          <w:numId w:val="9"/>
-        </w:numPr>
-      </w:pPr>
-      <w:r>
-        <w:t xml:space="preserve">As linguagens para desenvolvimento serão </w:t>
-      </w:r>
-      <w:r>
-        <w:t xml:space="preserve">HTML, CSS, JS (Node.js), e SQL, com o SGDB </w:t>
-      </w:r>
-      <w:proofErr w:type="spellStart"/>
-      <w:r>
-        <w:t>MySQL</w:t>
-      </w:r>
-      <w:proofErr w:type="spellEnd"/>
-      <w:r>
-        <w:t>.</w:t>
-      </w:r>
-    </w:p>
-    <w:p>
-      <w:pPr>
-        <w:pStyle w:val="PargrafodaLista"/>
-      </w:pPr>
-    </w:p>
-    <w:p>
-      <w:pPr>
-        <w:pStyle w:val="PargrafodaLista"/>
-      </w:pPr>
-    </w:p>
-    <w:p>
-      <w:pPr>
-        <w:pStyle w:val="PargrafodaLista"/>
-      </w:pPr>
-    </w:p>
-    <w:p>
-      <w:pPr>
-        <w:pStyle w:val="PargrafodaLista"/>
-      </w:pPr>
-    </w:p>
-    <w:p/>
-    <w:p/>
-    <w:p/>
-    <w:p/>
-    <w:p/>
-    <w:p/>
-    <w:p/>
-    <w:p/>
-    <w:p/>
-    <w:p/>
-    <w:p/>
-    <w:p/>
-    <w:p/>
-    <w:p/>
-    <w:p>
-      <w:pPr>
-        <w:ind w:left="360"/>
-      </w:pPr>
-    </w:p>
     <w:p/>
     <w:p>
       <w:pPr>
@@ -3400,7 +3788,7 @@
           <w:szCs w:val="18"/>
         </w:rPr>
       </w:pPr>
-      <w:hyperlink r:id="rId18" w:history="1">
+      <w:hyperlink r:id="rId21" w:history="1">
         <w:r>
           <w:rPr>
             <w:rStyle w:val="Hyperlink"/>
@@ -3489,7 +3877,7 @@
           <w:numId w:val="11"/>
         </w:numPr>
       </w:pPr>
-      <w:hyperlink r:id="rId19" w:history="1">
+      <w:hyperlink r:id="rId22" w:history="1">
         <w:r>
           <w:rPr>
             <w:rStyle w:val="Hyperlink"/>
@@ -3536,7 +3924,7 @@
           <w:numId w:val="11"/>
         </w:numPr>
       </w:pPr>
-      <w:hyperlink r:id="rId20" w:history="1">
+      <w:hyperlink r:id="rId23" w:history="1">
         <w:r>
           <w:rPr>
             <w:rStyle w:val="Hyperlink"/>
@@ -3623,7 +4011,7 @@
           <w:szCs w:val="20"/>
         </w:rPr>
       </w:pPr>
-      <w:hyperlink r:id="rId21" w:history="1">
+      <w:hyperlink r:id="rId24" w:history="1">
         <w:r>
           <w:rPr>
             <w:rStyle w:val="Hyperlink"/>
@@ -3678,7 +4066,7 @@
           <w:szCs w:val="20"/>
         </w:rPr>
       </w:pPr>
-      <w:hyperlink r:id="rId22" w:history="1">
+      <w:hyperlink r:id="rId25" w:history="1">
         <w:r>
           <w:rPr>
             <w:rStyle w:val="Hyperlink"/>
@@ -3735,7 +4123,7 @@
           <w:szCs w:val="20"/>
         </w:rPr>
       </w:pPr>
-      <w:hyperlink r:id="rId23" w:history="1">
+      <w:hyperlink r:id="rId26" w:history="1">
         <w:r>
           <w:rPr>
             <w:rStyle w:val="Hyperlink"/>
@@ -3770,7 +4158,7 @@
       </w:r>
     </w:p>
     <w:sectPr>
-      <w:headerReference w:type="default" r:id="rId24"/>
+      <w:headerReference w:type="default" r:id="rId27"/>
       <w:pgSz w:w="11910" w:h="16840"/>
       <w:pgMar w:top="900" w:right="860" w:bottom="280" w:left="860" w:header="624" w:footer="1077" w:gutter="0"/>
       <w:cols w:space="720"/>
@@ -6936,7 +7324,14 @@
 </file>
 
 <file path=customXml/item2.xml><?xml version="1.0" encoding="utf-8"?>
-<b:Sources xmlns:b="http://schemas.openxmlformats.org/officeDocument/2006/bibliography" xmlns="http://schemas.openxmlformats.org/officeDocument/2006/bibliography" SelectedStyle="\APASixthEditionOfficeOnline.xsl" StyleName="APA" Version="6"/>
+<p:properties xmlns:p="http://schemas.microsoft.com/office/2006/metadata/properties" xmlns:xsi="http://www.w3.org/2001/XMLSchema-instance" xmlns:pc="http://schemas.microsoft.com/office/infopath/2007/PartnerControls">
+  <documentManagement>
+    <TaxCatchAll xmlns="5ca65f38-c4b3-43d2-b1c0-9ccef77281ab" xsi:nil="true"/>
+    <lcf76f155ced4ddcb4097134ff3c332f xmlns="c47b08b0-3eb2-40cc-b045-4558cc0fff08">
+      <Terms xmlns="http://schemas.microsoft.com/office/infopath/2007/PartnerControls"/>
+    </lcf76f155ced4ddcb4097134ff3c332f>
+  </documentManagement>
+</p:properties>
 </file>
 
 <file path=customXml/item3.xml><?xml version="1.0" encoding="utf-8"?>
@@ -6949,14 +7344,7 @@
 </file>
 
 <file path=customXml/item4.xml><?xml version="1.0" encoding="utf-8"?>
-<p:properties xmlns:p="http://schemas.microsoft.com/office/2006/metadata/properties" xmlns:xsi="http://www.w3.org/2001/XMLSchema-instance" xmlns:pc="http://schemas.microsoft.com/office/infopath/2007/PartnerControls">
-  <documentManagement>
-    <TaxCatchAll xmlns="5ca65f38-c4b3-43d2-b1c0-9ccef77281ab" xsi:nil="true"/>
-    <lcf76f155ced4ddcb4097134ff3c332f xmlns="c47b08b0-3eb2-40cc-b045-4558cc0fff08">
-      <Terms xmlns="http://schemas.microsoft.com/office/infopath/2007/PartnerControls"/>
-    </lcf76f155ced4ddcb4097134ff3c332f>
-  </documentManagement>
-</p:properties>
+<b:Sources xmlns:b="http://schemas.openxmlformats.org/officeDocument/2006/bibliography" xmlns="http://schemas.openxmlformats.org/officeDocument/2006/bibliography" SelectedStyle="\APASixthEditionOfficeOnline.xsl" StyleName="APA" Version="6"/>
 </file>
 
 <file path=customXml/itemProps1.xml><?xml version="1.0" encoding="utf-8"?>
@@ -6979,9 +7367,12 @@
 </file>
 
 <file path=customXml/itemProps2.xml><?xml version="1.0" encoding="utf-8"?>
-<ds:datastoreItem xmlns:ds="http://schemas.openxmlformats.org/officeDocument/2006/customXml" ds:itemID="{5E9C505F-9771-4DFB-889A-70572EF30C75}">
+<ds:datastoreItem xmlns:ds="http://schemas.openxmlformats.org/officeDocument/2006/customXml" ds:itemID="{54081613-B4C9-40E6-AEB8-FD17B182F095}">
   <ds:schemaRefs>
-    <ds:schemaRef ds:uri="http://schemas.openxmlformats.org/officeDocument/2006/bibliography"/>
+    <ds:schemaRef ds:uri="http://schemas.microsoft.com/office/2006/metadata/properties"/>
+    <ds:schemaRef ds:uri="http://schemas.microsoft.com/office/infopath/2007/PartnerControls"/>
+    <ds:schemaRef ds:uri="5ca65f38-c4b3-43d2-b1c0-9ccef77281ab"/>
+    <ds:schemaRef ds:uri="c47b08b0-3eb2-40cc-b045-4558cc0fff08"/>
   </ds:schemaRefs>
 </ds:datastoreItem>
 </file>
@@ -6995,12 +7386,9 @@
 </file>
 
 <file path=customXml/itemProps4.xml><?xml version="1.0" encoding="utf-8"?>
-<ds:datastoreItem xmlns:ds="http://schemas.openxmlformats.org/officeDocument/2006/customXml" ds:itemID="{54081613-B4C9-40E6-AEB8-FD17B182F095}">
+<ds:datastoreItem xmlns:ds="http://schemas.openxmlformats.org/officeDocument/2006/customXml" ds:itemID="{5E9C505F-9771-4DFB-889A-70572EF30C75}">
   <ds:schemaRefs>
-    <ds:schemaRef ds:uri="http://schemas.microsoft.com/office/2006/metadata/properties"/>
-    <ds:schemaRef ds:uri="http://schemas.microsoft.com/office/infopath/2007/PartnerControls"/>
-    <ds:schemaRef ds:uri="5ca65f38-c4b3-43d2-b1c0-9ccef77281ab"/>
-    <ds:schemaRef ds:uri="c47b08b0-3eb2-40cc-b045-4558cc0fff08"/>
+    <ds:schemaRef ds:uri="http://schemas.openxmlformats.org/officeDocument/2006/bibliography"/>
   </ds:schemaRefs>
 </ds:datastoreItem>
 </file>